--- a/direct/Ipts.us 网页设计第一次会议.docx
+++ b/direct/Ipts.us 网页设计第一次会议.docx
@@ -443,7 +443,19 @@
           <w:sz w:val="24"/>
           <w:szCs w:val="24"/>
         </w:rPr>
-        <w:t>首页的八个地址取消</w:t>
+        <w:t>首页的八个地址</w:t>
+      </w:r>
+      <w:commentRangeStart w:id="4"/>
+      <w:r>
+        <w:rPr>
+          <w:sz w:val="24"/>
+          <w:szCs w:val="24"/>
+        </w:rPr>
+        <w:t>取消</w:t>
+      </w:r>
+      <w:commentRangeEnd w:id="4"/>
+      <w:r>
+        <w:commentReference w:id="4"/>
       </w:r>
       <w:r>
         <w:rPr>
@@ -529,7 +541,7 @@
         </w:rPr>
         <w:t>，</w:t>
       </w:r>
-      <w:commentRangeStart w:id="4"/>
+      <w:commentRangeStart w:id="5"/>
       <w:r>
         <w:rPr>
           <w:sz w:val="24"/>
@@ -537,9 +549,9 @@
         </w:rPr>
         <w:t>固定logo</w:t>
       </w:r>
-      <w:commentRangeEnd w:id="4"/>
-      <w:r>
-        <w:commentReference w:id="4"/>
+      <w:commentRangeEnd w:id="5"/>
+      <w:r>
+        <w:commentReference w:id="5"/>
       </w:r>
       <w:r>
         <w:rPr>
@@ -572,7 +584,6 @@
           <w:szCs w:val="24"/>
         </w:rPr>
       </w:pPr>
-      <w:bookmarkStart w:id="0" w:name="_GoBack"/>
       <w:r>
         <w:rPr>
           <w:sz w:val="24"/>
@@ -580,7 +591,7 @@
         </w:rPr>
         <w:t>导航栏要做的</w:t>
       </w:r>
-      <w:commentRangeStart w:id="5"/>
+      <w:commentRangeStart w:id="6"/>
       <w:r>
         <w:rPr>
           <w:sz w:val="24"/>
@@ -596,9 +607,9 @@
         </w:rPr>
         <w:t>，一目了然</w:t>
       </w:r>
-      <w:commentRangeEnd w:id="5"/>
-      <w:r>
-        <w:commentReference w:id="5"/>
+      <w:commentRangeEnd w:id="6"/>
+      <w:r>
+        <w:commentReference w:id="6"/>
       </w:r>
       <w:r>
         <w:rPr>
@@ -639,7 +650,6 @@
         <w:t>)</w:t>
       </w:r>
     </w:p>
-    <w:bookmarkEnd w:id="0"/>
     <w:p>
       <w:pPr>
         <w:pStyle w:val="4"/>
@@ -700,7 +710,7 @@
         </w:rPr>
         <w:t>，</w:t>
       </w:r>
-      <w:commentRangeStart w:id="6"/>
+      <w:commentRangeStart w:id="7"/>
       <w:r>
         <w:rPr>
           <w:sz w:val="24"/>
@@ -708,9 +718,9 @@
         </w:rPr>
         <w:t>做到同步</w:t>
       </w:r>
-      <w:commentRangeEnd w:id="6"/>
-      <w:r>
-        <w:commentReference w:id="6"/>
+      <w:commentRangeEnd w:id="7"/>
+      <w:r>
+        <w:commentReference w:id="7"/>
       </w:r>
       <w:r>
         <w:rPr>
@@ -750,7 +760,7 @@
         </w:rPr>
         <w:t>中国地区由于防火墙等问题</w:t>
       </w:r>
-      <w:commentRangeStart w:id="7"/>
+      <w:commentRangeStart w:id="8"/>
       <w:r>
         <w:rPr>
           <w:sz w:val="24"/>
@@ -758,9 +768,9 @@
         </w:rPr>
         <w:t>不显示</w:t>
       </w:r>
-      <w:commentRangeEnd w:id="7"/>
-      <w:r>
-        <w:commentReference w:id="7"/>
+      <w:commentRangeEnd w:id="8"/>
+      <w:r>
+        <w:commentReference w:id="8"/>
       </w:r>
       <w:r>
         <w:rPr>
@@ -860,7 +870,7 @@
         </w:rPr>
         <w:t>）”加个</w:t>
       </w:r>
-      <w:commentRangeStart w:id="8"/>
+      <w:commentRangeStart w:id="9"/>
       <w:r>
         <w:rPr>
           <w:rFonts w:hint="eastAsia"/>
@@ -869,9 +879,9 @@
         </w:rPr>
         <w:t>微信联系方式</w:t>
       </w:r>
-      <w:commentRangeEnd w:id="8"/>
-      <w:r>
-        <w:commentReference w:id="8"/>
+      <w:commentRangeEnd w:id="9"/>
+      <w:r>
+        <w:commentReference w:id="9"/>
       </w:r>
       <w:r>
         <w:rPr>
@@ -1001,7 +1011,7 @@
 
 <file path=word/comments.xml><?xml version="1.0" encoding="utf-8"?>
 <w:comments xmlns:wpc="http://schemas.microsoft.com/office/word/2010/wordprocessingCanvas" xmlns:mc="http://schemas.openxmlformats.org/markup-compatibility/2006" xmlns:o="urn:schemas-microsoft-com:office:office" xmlns:r="http://schemas.openxmlformats.org/officeDocument/2006/relationships" xmlns:m="http://schemas.openxmlformats.org/officeDocument/2006/math" xmlns:v="urn:schemas-microsoft-com:vml" xmlns:wp14="http://schemas.microsoft.com/office/word/2010/wordprocessingDrawing" xmlns:wp="http://schemas.openxmlformats.org/drawingml/2006/wordprocessingDrawing" xmlns:w="http://schemas.openxmlformats.org/wordprocessingml/2006/main" xmlns:w14="http://schemas.microsoft.com/office/word/2010/wordml" xmlns:w10="urn:schemas-microsoft-com:office:word" xmlns:wpg="http://schemas.microsoft.com/office/word/2010/wordprocessingGroup" xmlns:wpi="http://schemas.microsoft.com/office/word/2010/wordprocessingInk" xmlns:wne="http://schemas.microsoft.com/office/word/2006/wordml" xmlns:wps="http://schemas.microsoft.com/office/word/2010/wordprocessingShape" mc:Ignorable="w14 wp14">
-  <w:comment w:id="0" w:author="Administrator" w:date="2014-09-10T21:01:15Z" w:initials="A">
+  <w:comment w:id="0" w:author="Administrator" w:date="2014-09-10T21:01:00Z" w:initials="A">
     <w:p>
       <w:pPr>
         <w:pStyle w:val="2"/>
@@ -1019,7 +1029,7 @@
       </w:r>
     </w:p>
   </w:comment>
-  <w:comment w:id="1" w:author="Administrator" w:date="2014-09-10T21:01:38Z" w:initials="A">
+  <w:comment w:id="1" w:author="Administrator" w:date="2014-09-10T21:01:00Z" w:initials="A">
     <w:p>
       <w:pPr>
         <w:pStyle w:val="2"/>
@@ -1037,7 +1047,7 @@
       </w:r>
     </w:p>
   </w:comment>
-  <w:comment w:id="2" w:author="Administrator" w:date="2014-09-10T21:02:50Z" w:initials="A">
+  <w:comment w:id="2" w:author="Administrator" w:date="2014-09-10T21:02:00Z" w:initials="A">
     <w:p>
       <w:pPr>
         <w:pStyle w:val="2"/>
@@ -1055,7 +1065,7 @@
       </w:r>
     </w:p>
   </w:comment>
-  <w:comment w:id="3" w:author="Administrator" w:date="2014-09-10T21:39:38Z" w:initials="A">
+  <w:comment w:id="3" w:author="Administrator" w:date="2014-09-10T21:39:00Z" w:initials="A">
     <w:p>
       <w:pPr>
         <w:pStyle w:val="2"/>
@@ -1069,11 +1079,29 @@
           <w:rFonts w:hint="eastAsia"/>
           <w:lang w:eastAsia="zh-CN"/>
         </w:rPr>
-        <w:t>个人觉得很样衰，需要提供样式参考</w:t>
+        <w:t>个人觉得很难看，要做的话，需要提供样式参考</w:t>
       </w:r>
     </w:p>
   </w:comment>
-  <w:comment w:id="4" w:author="Administrator" w:date="2014-09-10T21:42:23Z" w:initials="A">
+  <w:comment w:id="4" w:author="Administrator" w:date="2014-09-10T22:09:25Z" w:initials="A">
+    <w:p>
+      <w:pPr>
+        <w:pStyle w:val="2"/>
+        <w:rPr>
+          <w:rFonts w:hint="eastAsia" w:eastAsia="宋体"/>
+          <w:lang w:val="en-US" w:eastAsia="zh-CN"/>
+        </w:rPr>
+      </w:pPr>
+      <w:r>
+        <w:rPr>
+          <w:rFonts w:hint="eastAsia"/>
+          <w:lang w:val="en-US" w:eastAsia="zh-CN"/>
+        </w:rPr>
+        <w:t>已删除</w:t>
+      </w:r>
+    </w:p>
+  </w:comment>
+  <w:comment w:id="5" w:author="Administrator" w:date="2014-09-10T21:42:00Z" w:initials="A">
     <w:p>
       <w:pPr>
         <w:pStyle w:val="2"/>
@@ -1098,7 +1126,7 @@
       </w:r>
     </w:p>
   </w:comment>
-  <w:comment w:id="5" w:author="Administrator" w:date="2014-09-10T21:49:51Z" w:initials="A">
+  <w:comment w:id="6" w:author="Administrator" w:date="2014-09-10T21:49:00Z" w:initials="A">
     <w:p>
       <w:pPr>
         <w:pStyle w:val="2"/>
@@ -1116,7 +1144,7 @@
       </w:r>
     </w:p>
   </w:comment>
-  <w:comment w:id="6" w:author="Administrator" w:date="2014-09-10T21:50:11Z" w:initials="A">
+  <w:comment w:id="7" w:author="Administrator" w:date="2014-09-10T21:50:00Z" w:initials="A">
     <w:p>
       <w:pPr>
         <w:pStyle w:val="2"/>
@@ -1130,11 +1158,20 @@
           <w:rFonts w:hint="eastAsia"/>
           <w:lang w:eastAsia="zh-CN"/>
         </w:rPr>
-        <w:t>无办法</w:t>
-      </w:r>
+        <w:t>没办法，另外那</w:t>
+      </w:r>
+      <w:r>
+        <w:rPr>
+          <w:rFonts w:hint="eastAsia"/>
+          <w:lang w:val="en-US" w:eastAsia="zh-CN"/>
+        </w:rPr>
+        <w:t>8个图片，用手机看很难看</w:t>
+      </w:r>
+      <w:bookmarkStart w:id="0" w:name="_GoBack"/>
+      <w:bookmarkEnd w:id="0"/>
     </w:p>
   </w:comment>
-  <w:comment w:id="7" w:author="Administrator" w:date="2014-09-10T21:50:40Z" w:initials="A">
+  <w:comment w:id="8" w:author="Administrator" w:date="2014-09-10T21:50:00Z" w:initials="A">
     <w:p>
       <w:pPr>
         <w:pStyle w:val="2"/>
@@ -1152,7 +1189,7 @@
       </w:r>
     </w:p>
   </w:comment>
-  <w:comment w:id="8" w:author="Administrator" w:date="2014-09-10T21:53:46Z" w:initials="A">
+  <w:comment w:id="9" w:author="Administrator" w:date="2014-09-10T21:53:00Z" w:initials="A">
     <w:p>
       <w:pPr>
         <w:pStyle w:val="2"/>
@@ -1395,7 +1432,7 @@
       <w:spacing w:after="160" w:line="259" w:lineRule="auto"/>
     </w:pPr>
     <w:rPr>
-      <w:rFonts w:ascii="Calibri" w:hAnsi="Calibri"/>
+      <w:rFonts w:ascii="Calibri" w:hAnsi="Calibri" w:eastAsia="宋体" w:cs="Times New Roman"/>
       <w:sz w:val="22"/>
       <w:szCs w:val="22"/>
       <w:lang w:val="en-US" w:eastAsia="zh-CN" w:bidi="ar-SA"/>
